--- a/69. 煙、菸→烟.docx
+++ b/69. 煙、菸→烟.docx
@@ -205,25 +205,7 @@
           <w:szCs w:val="42"/>
           <w:lang w:val="en-US" w:eastAsia="zh-TW"/>
         </w:rPr>
-        <w:t>是指物質燃燒時所產生之氣狀物、山川間如煙一般之水氣、煙氣凝結而成之黑灰（常用以製墨）或特指鴉片，如「煙囪」、「炊煙」、「烽煙」、「狼煙」、「硝煙」、「大漠孤煙直」、「過眼雲煙」、「煙嵐」、「煙霧」、「桐煙」、「鍋煙」、「油煙機」、「大煙」（特指鴉片）、「鴉片煙」、「抽（大）煙」（指抽鴉片）等。而「菸（</w:t>
-      </w:r>
-      <w:r>
-        <w:rPr>
-          <w:rFonts w:hint="eastAsia" w:ascii="GB Pinyinok-C" w:hAnsi="GB Pinyinok-C" w:eastAsia="GB Pinyinok-C" w:cs="GB Pinyinok-C"/>
-          <w:sz w:val="42"/>
-          <w:szCs w:val="42"/>
-          <w:lang w:val="en-US" w:eastAsia="zh-TW"/>
-        </w:rPr>
-        <w:t>yān</w:t>
-      </w:r>
-      <w:r>
-        <w:rPr>
-          <w:rFonts w:hint="eastAsia" w:ascii="TW-MOE-Std-Kai" w:hAnsi="TW-MOE-Std-Kai" w:eastAsia="TW-MOE-Std-Kai" w:cs="TW-MOE-Std-Kai"/>
-          <w:sz w:val="42"/>
-          <w:szCs w:val="42"/>
-          <w:lang w:val="en-US" w:eastAsia="zh-TW"/>
-        </w:rPr>
-        <w:t>）」則是植物名（葉為製香菸之材料），由此衍生為菸草製品，如「菸草」、「香菸」、「抽菸」、「吸菸」、「雪茄菸」、「菸捲」、「菸頭」、「菸蒂」</w:t>
+        <w:t>是指物質燃燒時所產生之氣狀物、山川間如煙一般之水氣、煙氣凝結而成之黑灰（常用以製墨）或特指鴉片，如「煙囪」、「炊煙」、「烽煙」、「狼煙」、「硝煙」、「大漠孤煙直」、「過眼雲煙」、「煙嵐」、「煙霧」、「桐煙」、「鍋煙」、「油煙機」、「大煙」（特指鴉片）、「鴉片煙」、「抽（大）煙」（指抽鴉片）、「旱煙」、「水煙」</w:t>
       </w:r>
       <w:bookmarkStart w:id="0" w:name="_GoBack"/>
       <w:bookmarkEnd w:id="0"/>
@@ -234,7 +216,25 @@
           <w:szCs w:val="42"/>
           <w:lang w:val="en-US" w:eastAsia="zh-TW"/>
         </w:rPr>
-        <w:t>、「電子菸」等。「菸（</w:t>
+        <w:t>等。而「菸（</w:t>
+      </w:r>
+      <w:r>
+        <w:rPr>
+          <w:rFonts w:hint="eastAsia" w:ascii="GB Pinyinok-C" w:hAnsi="GB Pinyinok-C" w:eastAsia="GB Pinyinok-C" w:cs="GB Pinyinok-C"/>
+          <w:sz w:val="42"/>
+          <w:szCs w:val="42"/>
+          <w:lang w:val="en-US" w:eastAsia="zh-TW"/>
+        </w:rPr>
+        <w:t>yān</w:t>
+      </w:r>
+      <w:r>
+        <w:rPr>
+          <w:rFonts w:hint="eastAsia" w:ascii="TW-MOE-Std-Kai" w:hAnsi="TW-MOE-Std-Kai" w:eastAsia="TW-MOE-Std-Kai" w:cs="TW-MOE-Std-Kai"/>
+          <w:sz w:val="42"/>
+          <w:szCs w:val="42"/>
+          <w:lang w:val="en-US" w:eastAsia="zh-TW"/>
+        </w:rPr>
+        <w:t>）」則是植物名（葉為製香菸之材料），由此衍生為菸草製品，如「菸草」、「香菸」、「抽菸」、「吸菸」、「雪茄菸」、「菸捲」、「菸頭」、「菸蒂」、「電子菸」等。「菸（</w:t>
       </w:r>
       <w:r>
         <w:rPr>

--- a/69. 煙、菸→烟.docx
+++ b/69. 煙、菸→烟.docx
@@ -178,7 +178,7 @@
           <w:szCs w:val="42"/>
           <w:lang w:eastAsia="zh-TW"/>
         </w:rPr>
-        <w:t>辨意：根據《教育部異體字字典》，「</w:t>
+        <w:t>辨意：「</w:t>
       </w:r>
       <w:r>
         <w:rPr>

--- a/69. 煙、菸→烟.docx
+++ b/69. 煙、菸→烟.docx
@@ -6,16 +6,17 @@
       <w:pPr>
         <w:rPr>
           <w:rFonts w:hint="eastAsia" w:ascii="TW-MOE-Std-Kai" w:hAnsi="TW-MOE-Std-Kai" w:eastAsia="TW-MOE-Std-Kai" w:cs="TW-MOE-Std-Kai"/>
-          <w:sz w:val="42"/>
-          <w:szCs w:val="42"/>
+          <w:sz w:val="43"/>
+          <w:szCs w:val="43"/>
           <w:lang w:eastAsia="zh-TW"/>
         </w:rPr>
       </w:pPr>
-      <w:r>
-        <w:rPr>
-          <w:rFonts w:hint="eastAsia" w:ascii="TW-MOE-Std-Kai" w:hAnsi="TW-MOE-Std-Kai" w:eastAsia="TW-MOE-Std-Kai" w:cs="TW-MOE-Std-Kai"/>
-          <w:sz w:val="42"/>
-          <w:szCs w:val="42"/>
+      <w:bookmarkStart w:id="0" w:name="_GoBack"/>
+      <w:r>
+        <w:rPr>
+          <w:rFonts w:hint="eastAsia" w:ascii="TW-MOE-Std-Kai" w:hAnsi="TW-MOE-Std-Kai" w:eastAsia="TW-MOE-Std-Kai" w:cs="TW-MOE-Std-Kai"/>
+          <w:sz w:val="43"/>
+          <w:szCs w:val="43"/>
           <w:lang w:eastAsia="zh-TW"/>
         </w:rPr>
         <w:t>《大陸居民臺灣正體字講義》一簡多繁辨析之「</w:t>
@@ -23,8 +24,8 @@
       <w:r>
         <w:rPr>
           <w:rFonts w:hint="eastAsia" w:ascii="TW-MOE-Std-Kai" w:hAnsi="TW-MOE-Std-Kai" w:eastAsia="TW-MOE-Std-Kai" w:cs="TW-MOE-Std-Kai"/>
-          <w:sz w:val="42"/>
-          <w:szCs w:val="42"/>
+          <w:sz w:val="43"/>
+          <w:szCs w:val="43"/>
           <w:lang w:val="en-US" w:eastAsia="zh-TW"/>
         </w:rPr>
         <w:t>煙、菸</w:t>
@@ -32,8 +33,8 @@
       <w:r>
         <w:rPr>
           <w:rFonts w:hint="eastAsia" w:ascii="TW-MOE-Std-Kai" w:hAnsi="TW-MOE-Std-Kai" w:eastAsia="TW-MOE-Std-Kai" w:cs="TW-MOE-Std-Kai"/>
-          <w:sz w:val="42"/>
-          <w:szCs w:val="42"/>
+          <w:sz w:val="43"/>
+          <w:szCs w:val="43"/>
           <w:lang w:eastAsia="zh-TW"/>
         </w:rPr>
         <w:t>」→「</w:t>
@@ -41,8 +42,8 @@
       <w:r>
         <w:rPr>
           <w:rFonts w:hint="eastAsia" w:ascii="TW-MOE-Std-Kai" w:hAnsi="TW-MOE-Std-Kai" w:eastAsia="TW-MOE-Std-Kai" w:cs="TW-MOE-Std-Kai"/>
-          <w:sz w:val="42"/>
-          <w:szCs w:val="42"/>
+          <w:sz w:val="43"/>
+          <w:szCs w:val="43"/>
           <w:lang w:val="en-US" w:eastAsia="zh-TW"/>
         </w:rPr>
         <w:t>烟</w:t>
@@ -50,8 +51,8 @@
       <w:r>
         <w:rPr>
           <w:rFonts w:hint="eastAsia" w:ascii="TW-MOE-Std-Kai" w:hAnsi="TW-MOE-Std-Kai" w:eastAsia="TW-MOE-Std-Kai" w:cs="TW-MOE-Std-Kai"/>
-          <w:sz w:val="42"/>
-          <w:szCs w:val="42"/>
+          <w:sz w:val="43"/>
+          <w:szCs w:val="43"/>
           <w:lang w:eastAsia="zh-TW"/>
         </w:rPr>
         <w:t>」</w:t>
@@ -66,16 +67,16 @@
         <w:jc w:val="left"/>
         <w:rPr>
           <w:rFonts w:hint="eastAsia" w:ascii="TW-MOE-Std-Kai" w:hAnsi="TW-MOE-Std-Kai" w:eastAsia="TW-MOE-Std-Kai" w:cs="TW-MOE-Std-Kai"/>
-          <w:sz w:val="42"/>
-          <w:szCs w:val="42"/>
+          <w:sz w:val="43"/>
+          <w:szCs w:val="43"/>
           <w:lang w:val="en-US" w:eastAsia="zh-TW"/>
         </w:rPr>
       </w:pPr>
       <w:r>
         <w:rPr>
           <w:rFonts w:hint="eastAsia" w:ascii="TW-MOE-Std-Kai" w:hAnsi="TW-MOE-Std-Kai" w:eastAsia="TW-MOE-Std-Kai" w:cs="TW-MOE-Std-Kai"/>
-          <w:sz w:val="42"/>
-          <w:szCs w:val="42"/>
+          <w:sz w:val="43"/>
+          <w:szCs w:val="43"/>
           <w:lang w:eastAsia="zh-TW"/>
         </w:rPr>
         <w:t>辨音：「</w:t>
@@ -83,8 +84,8 @@
       <w:r>
         <w:rPr>
           <w:rFonts w:hint="eastAsia" w:ascii="TW-MOE-Std-Kai" w:hAnsi="TW-MOE-Std-Kai" w:eastAsia="TW-MOE-Std-Kai" w:cs="TW-MOE-Std-Kai"/>
-          <w:sz w:val="42"/>
-          <w:szCs w:val="42"/>
+          <w:sz w:val="43"/>
+          <w:szCs w:val="43"/>
           <w:lang w:val="en-US" w:eastAsia="zh-TW"/>
         </w:rPr>
         <w:t>煙</w:t>
@@ -92,8 +93,8 @@
       <w:r>
         <w:rPr>
           <w:rFonts w:hint="eastAsia" w:ascii="TW-MOE-Std-Kai" w:hAnsi="TW-MOE-Std-Kai" w:eastAsia="TW-MOE-Std-Kai" w:cs="TW-MOE-Std-Kai"/>
-          <w:sz w:val="42"/>
-          <w:szCs w:val="42"/>
+          <w:sz w:val="43"/>
+          <w:szCs w:val="43"/>
           <w:lang w:eastAsia="zh-TW"/>
         </w:rPr>
         <w:t>」</w:t>
@@ -101,8 +102,8 @@
       <w:r>
         <w:rPr>
           <w:rFonts w:hint="eastAsia" w:ascii="TW-MOE-Std-Kai" w:hAnsi="TW-MOE-Std-Kai" w:eastAsia="TW-MOE-Std-Kai" w:cs="TW-MOE-Std-Kai"/>
-          <w:sz w:val="42"/>
-          <w:szCs w:val="42"/>
+          <w:sz w:val="43"/>
+          <w:szCs w:val="43"/>
           <w:lang w:val="en-US" w:eastAsia="zh-TW"/>
         </w:rPr>
         <w:t>音</w:t>
@@ -110,8 +111,8 @@
       <w:r>
         <w:rPr>
           <w:rFonts w:hint="eastAsia" w:ascii="GB Pinyinok-C" w:hAnsi="GB Pinyinok-C" w:eastAsia="GB Pinyinok-C" w:cs="GB Pinyinok-C"/>
-          <w:sz w:val="42"/>
-          <w:szCs w:val="42"/>
+          <w:sz w:val="43"/>
+          <w:szCs w:val="43"/>
           <w:lang w:val="en-US" w:eastAsia="zh-TW"/>
         </w:rPr>
         <w:t>yān</w:t>
@@ -119,8 +120,8 @@
       <w:r>
         <w:rPr>
           <w:rFonts w:hint="eastAsia" w:ascii="TW-MOE-Std-Kai" w:hAnsi="TW-MOE-Std-Kai" w:eastAsia="TW-MOE-Std-Kai" w:cs="TW-MOE-Std-Kai"/>
-          <w:sz w:val="42"/>
-          <w:szCs w:val="42"/>
+          <w:sz w:val="43"/>
+          <w:szCs w:val="43"/>
           <w:lang w:val="en-US" w:eastAsia="zh-TW"/>
         </w:rPr>
         <w:t>，「菸」音</w:t>
@@ -128,8 +129,8 @@
       <w:r>
         <w:rPr>
           <w:rFonts w:hint="eastAsia" w:ascii="GB Pinyinok-C" w:hAnsi="GB Pinyinok-C" w:eastAsia="GB Pinyinok-C" w:cs="GB Pinyinok-C"/>
-          <w:sz w:val="42"/>
-          <w:szCs w:val="42"/>
+          <w:sz w:val="43"/>
+          <w:szCs w:val="43"/>
           <w:lang w:val="en-US" w:eastAsia="zh-TW"/>
         </w:rPr>
         <w:t>yān</w:t>
@@ -137,8 +138,8 @@
       <w:r>
         <w:rPr>
           <w:rFonts w:hint="eastAsia" w:ascii="TW-MOE-Std-Kai" w:hAnsi="TW-MOE-Std-Kai" w:eastAsia="TW-MOE-Std-Kai" w:cs="TW-MOE-Std-Kai"/>
-          <w:sz w:val="42"/>
-          <w:szCs w:val="42"/>
+          <w:sz w:val="43"/>
+          <w:szCs w:val="43"/>
           <w:lang w:val="en-US" w:eastAsia="zh-TW"/>
         </w:rPr>
         <w:t>或</w:t>
@@ -146,8 +147,8 @@
       <w:r>
         <w:rPr>
           <w:rFonts w:hint="eastAsia" w:ascii="GB Pinyinok-C" w:hAnsi="GB Pinyinok-C" w:eastAsia="GB Pinyinok-C" w:cs="GB Pinyinok-C"/>
-          <w:sz w:val="42"/>
-          <w:szCs w:val="42"/>
+          <w:sz w:val="43"/>
+          <w:szCs w:val="43"/>
           <w:lang w:val="en-US" w:eastAsia="zh-TW"/>
         </w:rPr>
         <w:t>yú</w:t>
@@ -155,8 +156,8 @@
       <w:r>
         <w:rPr>
           <w:rFonts w:hint="eastAsia" w:ascii="TW-MOE-Std-Kai" w:hAnsi="TW-MOE-Std-Kai" w:eastAsia="TW-MOE-Std-Kai" w:cs="TW-MOE-Std-Kai"/>
-          <w:sz w:val="42"/>
-          <w:szCs w:val="42"/>
+          <w:sz w:val="43"/>
+          <w:szCs w:val="43"/>
           <w:lang w:val="en-US" w:eastAsia="zh-TW"/>
         </w:rPr>
         <w:t>。</w:t>
@@ -166,16 +167,16 @@
       <w:pPr>
         <w:rPr>
           <w:rFonts w:hint="eastAsia" w:ascii="TW-MOE-Std-Kai" w:hAnsi="TW-MOE-Std-Kai" w:eastAsia="TW-MOE-Std-Kai" w:cs="TW-MOE-Std-Kai"/>
-          <w:sz w:val="42"/>
-          <w:szCs w:val="42"/>
+          <w:sz w:val="43"/>
+          <w:szCs w:val="43"/>
           <w:lang w:val="en-US" w:eastAsia="zh-TW"/>
         </w:rPr>
       </w:pPr>
       <w:r>
         <w:rPr>
           <w:rFonts w:hint="eastAsia" w:ascii="TW-MOE-Std-Kai" w:hAnsi="TW-MOE-Std-Kai" w:eastAsia="TW-MOE-Std-Kai" w:cs="TW-MOE-Std-Kai"/>
-          <w:sz w:val="42"/>
-          <w:szCs w:val="42"/>
+          <w:sz w:val="43"/>
+          <w:szCs w:val="43"/>
           <w:lang w:eastAsia="zh-TW"/>
         </w:rPr>
         <w:t>辨意：「</w:t>
@@ -183,8 +184,8 @@
       <w:r>
         <w:rPr>
           <w:rFonts w:hint="eastAsia" w:ascii="TW-MOE-Std-Kai" w:hAnsi="TW-MOE-Std-Kai" w:eastAsia="TW-MOE-Std-Kai" w:cs="TW-MOE-Std-Kai"/>
-          <w:sz w:val="42"/>
-          <w:szCs w:val="42"/>
+          <w:sz w:val="43"/>
+          <w:szCs w:val="43"/>
           <w:lang w:val="en-US" w:eastAsia="zh-TW"/>
         </w:rPr>
         <w:t>煙</w:t>
@@ -192,8 +193,8 @@
       <w:r>
         <w:rPr>
           <w:rFonts w:hint="eastAsia" w:ascii="TW-MOE-Std-Kai" w:hAnsi="TW-MOE-Std-Kai" w:eastAsia="TW-MOE-Std-Kai" w:cs="TW-MOE-Std-Kai"/>
-          <w:sz w:val="42"/>
-          <w:szCs w:val="42"/>
+          <w:sz w:val="43"/>
+          <w:szCs w:val="43"/>
           <w:lang w:eastAsia="zh-TW"/>
         </w:rPr>
         <w:t>」</w:t>
@@ -201,28 +202,17 @@
       <w:r>
         <w:rPr>
           <w:rFonts w:hint="eastAsia" w:ascii="TW-MOE-Std-Kai" w:hAnsi="TW-MOE-Std-Kai" w:eastAsia="TW-MOE-Std-Kai" w:cs="TW-MOE-Std-Kai"/>
-          <w:sz w:val="42"/>
-          <w:szCs w:val="42"/>
-          <w:lang w:val="en-US" w:eastAsia="zh-TW"/>
-        </w:rPr>
-        <w:t>是指物質燃燒時所產生之氣狀物、山川間如煙一般之水氣、煙氣凝結而成之黑灰（常用以製墨）或特指鴉片，如「煙囪」、「炊煙」、「烽煙」、「狼煙」、「硝煙」、「大漠孤煙直」、「過眼雲煙」、「煙嵐」、「煙霧」、「桐煙」、「鍋煙」、「油煙機」、「大煙」（特指鴉片）、「鴉片煙」、「抽（大）煙」（指抽鴉片）、「旱煙」、「水煙」</w:t>
-      </w:r>
-      <w:bookmarkStart w:id="0" w:name="_GoBack"/>
-      <w:bookmarkEnd w:id="0"/>
-      <w:r>
-        <w:rPr>
-          <w:rFonts w:hint="eastAsia" w:ascii="TW-MOE-Std-Kai" w:hAnsi="TW-MOE-Std-Kai" w:eastAsia="TW-MOE-Std-Kai" w:cs="TW-MOE-Std-Kai"/>
-          <w:sz w:val="42"/>
-          <w:szCs w:val="42"/>
-          <w:lang w:val="en-US" w:eastAsia="zh-TW"/>
-        </w:rPr>
-        <w:t>等。而「菸（</w:t>
+          <w:sz w:val="43"/>
+          <w:szCs w:val="43"/>
+          <w:lang w:val="en-US" w:eastAsia="zh-TW"/>
+        </w:rPr>
+        <w:t>是指物質燃燒時所產生之氣狀物、山川間如煙一般之水氣、煙氣凝結而成之黑灰（常用以製墨）或特指鴉片，如「煙囪」、「炊煙」、「烽煙」、「狼煙」、「硝煙」、「大漠孤煙直」、「過眼雲煙」、「煙嵐」、「煙霧」、「桐煙」、「鍋煙」、「油煙機」、「大煙」（特指鴉片）、「鴉片煙」、「抽（大）煙」（指抽鴉片）、「旱煙」、「水煙」等。而「菸（</w:t>
       </w:r>
       <w:r>
         <w:rPr>
           <w:rFonts w:hint="eastAsia" w:ascii="GB Pinyinok-C" w:hAnsi="GB Pinyinok-C" w:eastAsia="GB Pinyinok-C" w:cs="GB Pinyinok-C"/>
-          <w:sz w:val="42"/>
-          <w:szCs w:val="42"/>
+          <w:sz w:val="43"/>
+          <w:szCs w:val="43"/>
           <w:lang w:val="en-US" w:eastAsia="zh-TW"/>
         </w:rPr>
         <w:t>yān</w:t>
@@ -230,8 +220,8 @@
       <w:r>
         <w:rPr>
           <w:rFonts w:hint="eastAsia" w:ascii="TW-MOE-Std-Kai" w:hAnsi="TW-MOE-Std-Kai" w:eastAsia="TW-MOE-Std-Kai" w:cs="TW-MOE-Std-Kai"/>
-          <w:sz w:val="42"/>
-          <w:szCs w:val="42"/>
+          <w:sz w:val="43"/>
+          <w:szCs w:val="43"/>
           <w:lang w:val="en-US" w:eastAsia="zh-TW"/>
         </w:rPr>
         <w:t>）」則是植物名（葉為製香菸之材料），由此衍生為菸草製品，如「菸草」、「香菸」、「抽菸」、「吸菸」、「雪茄菸」、「菸捲」、「菸頭」、「菸蒂」、「電子菸」等。「菸（</w:t>
@@ -239,8 +229,8 @@
       <w:r>
         <w:rPr>
           <w:rFonts w:hint="eastAsia" w:ascii="GB Pinyinok-C" w:hAnsi="GB Pinyinok-C" w:eastAsia="GB Pinyinok-C" w:cs="GB Pinyinok-C"/>
-          <w:sz w:val="42"/>
-          <w:szCs w:val="42"/>
+          <w:sz w:val="43"/>
+          <w:szCs w:val="43"/>
           <w:lang w:val="en-US" w:eastAsia="zh-TW"/>
         </w:rPr>
         <w:t>yú</w:t>
@@ -248,8 +238,8 @@
       <w:r>
         <w:rPr>
           <w:rFonts w:hint="eastAsia" w:ascii="TW-MOE-Std-Kai" w:hAnsi="TW-MOE-Std-Kai" w:eastAsia="TW-MOE-Std-Kai" w:cs="TW-MOE-Std-Kai"/>
-          <w:sz w:val="42"/>
-          <w:szCs w:val="42"/>
+          <w:sz w:val="43"/>
+          <w:szCs w:val="43"/>
           <w:lang w:val="en-US" w:eastAsia="zh-TW"/>
         </w:rPr>
         <w:t>）」則是指枯萎，為文言詞，今已不常用。現代語境中區分「煙」和「菸（</w:t>
@@ -257,8 +247,8 @@
       <w:r>
         <w:rPr>
           <w:rFonts w:hint="eastAsia" w:ascii="GB Pinyinok-C" w:hAnsi="GB Pinyinok-C" w:eastAsia="GB Pinyinok-C" w:cs="GB Pinyinok-C"/>
-          <w:sz w:val="42"/>
-          <w:szCs w:val="42"/>
+          <w:sz w:val="43"/>
+          <w:szCs w:val="43"/>
           <w:lang w:val="en-US" w:eastAsia="zh-TW"/>
         </w:rPr>
         <w:t>yān</w:t>
@@ -266,13 +256,14 @@
       <w:r>
         <w:rPr>
           <w:rFonts w:hint="eastAsia" w:ascii="TW-MOE-Std-Kai" w:hAnsi="TW-MOE-Std-Kai" w:eastAsia="TW-MOE-Std-Kai" w:cs="TW-MOE-Std-Kai"/>
-          <w:sz w:val="42"/>
-          <w:szCs w:val="42"/>
+          <w:sz w:val="43"/>
+          <w:szCs w:val="43"/>
           <w:lang w:val="en-US" w:eastAsia="zh-TW"/>
         </w:rPr>
         <w:t>）」只需記住如果與「菸草」有關則用「菸」，否則一律用「煙」。</w:t>
       </w:r>
     </w:p>
+    <w:bookmarkEnd w:id="0"/>
     <w:sectPr>
       <w:pgSz w:w="11906" w:h="16838"/>
       <w:pgMar w:top="1440" w:right="1800" w:bottom="1440" w:left="1800" w:header="851" w:footer="992" w:gutter="0"/>

--- a/69. 煙、菸→烟.docx
+++ b/69. 煙、菸→烟.docx
@@ -6,17 +6,16 @@
       <w:pPr>
         <w:rPr>
           <w:rFonts w:hint="eastAsia" w:ascii="TW-MOE-Std-Kai" w:hAnsi="TW-MOE-Std-Kai" w:eastAsia="TW-MOE-Std-Kai" w:cs="TW-MOE-Std-Kai"/>
-          <w:sz w:val="43"/>
-          <w:szCs w:val="43"/>
+          <w:sz w:val="41"/>
+          <w:szCs w:val="41"/>
           <w:lang w:eastAsia="zh-TW"/>
         </w:rPr>
       </w:pPr>
-      <w:bookmarkStart w:id="0" w:name="_GoBack"/>
-      <w:r>
-        <w:rPr>
-          <w:rFonts w:hint="eastAsia" w:ascii="TW-MOE-Std-Kai" w:hAnsi="TW-MOE-Std-Kai" w:eastAsia="TW-MOE-Std-Kai" w:cs="TW-MOE-Std-Kai"/>
-          <w:sz w:val="43"/>
-          <w:szCs w:val="43"/>
+      <w:r>
+        <w:rPr>
+          <w:rFonts w:hint="eastAsia" w:ascii="TW-MOE-Std-Kai" w:hAnsi="TW-MOE-Std-Kai" w:eastAsia="TW-MOE-Std-Kai" w:cs="TW-MOE-Std-Kai"/>
+          <w:sz w:val="41"/>
+          <w:szCs w:val="41"/>
           <w:lang w:eastAsia="zh-TW"/>
         </w:rPr>
         <w:t>《大陸居民臺灣正體字講義》一簡多繁辨析之「</w:t>
@@ -24,8 +23,8 @@
       <w:r>
         <w:rPr>
           <w:rFonts w:hint="eastAsia" w:ascii="TW-MOE-Std-Kai" w:hAnsi="TW-MOE-Std-Kai" w:eastAsia="TW-MOE-Std-Kai" w:cs="TW-MOE-Std-Kai"/>
-          <w:sz w:val="43"/>
-          <w:szCs w:val="43"/>
+          <w:sz w:val="41"/>
+          <w:szCs w:val="41"/>
           <w:lang w:val="en-US" w:eastAsia="zh-TW"/>
         </w:rPr>
         <w:t>煙、菸</w:t>
@@ -33,8 +32,8 @@
       <w:r>
         <w:rPr>
           <w:rFonts w:hint="eastAsia" w:ascii="TW-MOE-Std-Kai" w:hAnsi="TW-MOE-Std-Kai" w:eastAsia="TW-MOE-Std-Kai" w:cs="TW-MOE-Std-Kai"/>
-          <w:sz w:val="43"/>
-          <w:szCs w:val="43"/>
+          <w:sz w:val="41"/>
+          <w:szCs w:val="41"/>
           <w:lang w:eastAsia="zh-TW"/>
         </w:rPr>
         <w:t>」→「</w:t>
@@ -42,8 +41,8 @@
       <w:r>
         <w:rPr>
           <w:rFonts w:hint="eastAsia" w:ascii="TW-MOE-Std-Kai" w:hAnsi="TW-MOE-Std-Kai" w:eastAsia="TW-MOE-Std-Kai" w:cs="TW-MOE-Std-Kai"/>
-          <w:sz w:val="43"/>
-          <w:szCs w:val="43"/>
+          <w:sz w:val="41"/>
+          <w:szCs w:val="41"/>
           <w:lang w:val="en-US" w:eastAsia="zh-TW"/>
         </w:rPr>
         <w:t>烟</w:t>
@@ -51,8 +50,8 @@
       <w:r>
         <w:rPr>
           <w:rFonts w:hint="eastAsia" w:ascii="TW-MOE-Std-Kai" w:hAnsi="TW-MOE-Std-Kai" w:eastAsia="TW-MOE-Std-Kai" w:cs="TW-MOE-Std-Kai"/>
-          <w:sz w:val="43"/>
-          <w:szCs w:val="43"/>
+          <w:sz w:val="41"/>
+          <w:szCs w:val="41"/>
           <w:lang w:eastAsia="zh-TW"/>
         </w:rPr>
         <w:t>」</w:t>
@@ -67,16 +66,16 @@
         <w:jc w:val="left"/>
         <w:rPr>
           <w:rFonts w:hint="eastAsia" w:ascii="TW-MOE-Std-Kai" w:hAnsi="TW-MOE-Std-Kai" w:eastAsia="TW-MOE-Std-Kai" w:cs="TW-MOE-Std-Kai"/>
-          <w:sz w:val="43"/>
-          <w:szCs w:val="43"/>
+          <w:sz w:val="41"/>
+          <w:szCs w:val="41"/>
           <w:lang w:val="en-US" w:eastAsia="zh-TW"/>
         </w:rPr>
       </w:pPr>
       <w:r>
         <w:rPr>
           <w:rFonts w:hint="eastAsia" w:ascii="TW-MOE-Std-Kai" w:hAnsi="TW-MOE-Std-Kai" w:eastAsia="TW-MOE-Std-Kai" w:cs="TW-MOE-Std-Kai"/>
-          <w:sz w:val="43"/>
-          <w:szCs w:val="43"/>
+          <w:sz w:val="41"/>
+          <w:szCs w:val="41"/>
           <w:lang w:eastAsia="zh-TW"/>
         </w:rPr>
         <w:t>辨音：「</w:t>
@@ -84,8 +83,8 @@
       <w:r>
         <w:rPr>
           <w:rFonts w:hint="eastAsia" w:ascii="TW-MOE-Std-Kai" w:hAnsi="TW-MOE-Std-Kai" w:eastAsia="TW-MOE-Std-Kai" w:cs="TW-MOE-Std-Kai"/>
-          <w:sz w:val="43"/>
-          <w:szCs w:val="43"/>
+          <w:sz w:val="41"/>
+          <w:szCs w:val="41"/>
           <w:lang w:val="en-US" w:eastAsia="zh-TW"/>
         </w:rPr>
         <w:t>煙</w:t>
@@ -93,8 +92,8 @@
       <w:r>
         <w:rPr>
           <w:rFonts w:hint="eastAsia" w:ascii="TW-MOE-Std-Kai" w:hAnsi="TW-MOE-Std-Kai" w:eastAsia="TW-MOE-Std-Kai" w:cs="TW-MOE-Std-Kai"/>
-          <w:sz w:val="43"/>
-          <w:szCs w:val="43"/>
+          <w:sz w:val="41"/>
+          <w:szCs w:val="41"/>
           <w:lang w:eastAsia="zh-TW"/>
         </w:rPr>
         <w:t>」</w:t>
@@ -102,8 +101,8 @@
       <w:r>
         <w:rPr>
           <w:rFonts w:hint="eastAsia" w:ascii="TW-MOE-Std-Kai" w:hAnsi="TW-MOE-Std-Kai" w:eastAsia="TW-MOE-Std-Kai" w:cs="TW-MOE-Std-Kai"/>
-          <w:sz w:val="43"/>
-          <w:szCs w:val="43"/>
+          <w:sz w:val="41"/>
+          <w:szCs w:val="41"/>
           <w:lang w:val="en-US" w:eastAsia="zh-TW"/>
         </w:rPr>
         <w:t>音</w:t>
@@ -111,8 +110,8 @@
       <w:r>
         <w:rPr>
           <w:rFonts w:hint="eastAsia" w:ascii="GB Pinyinok-C" w:hAnsi="GB Pinyinok-C" w:eastAsia="GB Pinyinok-C" w:cs="GB Pinyinok-C"/>
-          <w:sz w:val="43"/>
-          <w:szCs w:val="43"/>
+          <w:sz w:val="41"/>
+          <w:szCs w:val="41"/>
           <w:lang w:val="en-US" w:eastAsia="zh-TW"/>
         </w:rPr>
         <w:t>yān</w:t>
@@ -120,8 +119,8 @@
       <w:r>
         <w:rPr>
           <w:rFonts w:hint="eastAsia" w:ascii="TW-MOE-Std-Kai" w:hAnsi="TW-MOE-Std-Kai" w:eastAsia="TW-MOE-Std-Kai" w:cs="TW-MOE-Std-Kai"/>
-          <w:sz w:val="43"/>
-          <w:szCs w:val="43"/>
+          <w:sz w:val="41"/>
+          <w:szCs w:val="41"/>
           <w:lang w:val="en-US" w:eastAsia="zh-TW"/>
         </w:rPr>
         <w:t>，「菸」音</w:t>
@@ -129,8 +128,8 @@
       <w:r>
         <w:rPr>
           <w:rFonts w:hint="eastAsia" w:ascii="GB Pinyinok-C" w:hAnsi="GB Pinyinok-C" w:eastAsia="GB Pinyinok-C" w:cs="GB Pinyinok-C"/>
-          <w:sz w:val="43"/>
-          <w:szCs w:val="43"/>
+          <w:sz w:val="41"/>
+          <w:szCs w:val="41"/>
           <w:lang w:val="en-US" w:eastAsia="zh-TW"/>
         </w:rPr>
         <w:t>yān</w:t>
@@ -138,8 +137,8 @@
       <w:r>
         <w:rPr>
           <w:rFonts w:hint="eastAsia" w:ascii="TW-MOE-Std-Kai" w:hAnsi="TW-MOE-Std-Kai" w:eastAsia="TW-MOE-Std-Kai" w:cs="TW-MOE-Std-Kai"/>
-          <w:sz w:val="43"/>
-          <w:szCs w:val="43"/>
+          <w:sz w:val="41"/>
+          <w:szCs w:val="41"/>
           <w:lang w:val="en-US" w:eastAsia="zh-TW"/>
         </w:rPr>
         <w:t>或</w:t>
@@ -147,8 +146,8 @@
       <w:r>
         <w:rPr>
           <w:rFonts w:hint="eastAsia" w:ascii="GB Pinyinok-C" w:hAnsi="GB Pinyinok-C" w:eastAsia="GB Pinyinok-C" w:cs="GB Pinyinok-C"/>
-          <w:sz w:val="43"/>
-          <w:szCs w:val="43"/>
+          <w:sz w:val="41"/>
+          <w:szCs w:val="41"/>
           <w:lang w:val="en-US" w:eastAsia="zh-TW"/>
         </w:rPr>
         <w:t>yú</w:t>
@@ -156,8 +155,8 @@
       <w:r>
         <w:rPr>
           <w:rFonts w:hint="eastAsia" w:ascii="TW-MOE-Std-Kai" w:hAnsi="TW-MOE-Std-Kai" w:eastAsia="TW-MOE-Std-Kai" w:cs="TW-MOE-Std-Kai"/>
-          <w:sz w:val="43"/>
-          <w:szCs w:val="43"/>
+          <w:sz w:val="41"/>
+          <w:szCs w:val="41"/>
           <w:lang w:val="en-US" w:eastAsia="zh-TW"/>
         </w:rPr>
         <w:t>。</w:t>
@@ -167,16 +166,16 @@
       <w:pPr>
         <w:rPr>
           <w:rFonts w:hint="eastAsia" w:ascii="TW-MOE-Std-Kai" w:hAnsi="TW-MOE-Std-Kai" w:eastAsia="TW-MOE-Std-Kai" w:cs="TW-MOE-Std-Kai"/>
-          <w:sz w:val="43"/>
-          <w:szCs w:val="43"/>
+          <w:sz w:val="41"/>
+          <w:szCs w:val="41"/>
           <w:lang w:val="en-US" w:eastAsia="zh-TW"/>
         </w:rPr>
       </w:pPr>
       <w:r>
         <w:rPr>
           <w:rFonts w:hint="eastAsia" w:ascii="TW-MOE-Std-Kai" w:hAnsi="TW-MOE-Std-Kai" w:eastAsia="TW-MOE-Std-Kai" w:cs="TW-MOE-Std-Kai"/>
-          <w:sz w:val="43"/>
-          <w:szCs w:val="43"/>
+          <w:sz w:val="41"/>
+          <w:szCs w:val="41"/>
           <w:lang w:eastAsia="zh-TW"/>
         </w:rPr>
         <w:t>辨意：「</w:t>
@@ -184,8 +183,8 @@
       <w:r>
         <w:rPr>
           <w:rFonts w:hint="eastAsia" w:ascii="TW-MOE-Std-Kai" w:hAnsi="TW-MOE-Std-Kai" w:eastAsia="TW-MOE-Std-Kai" w:cs="TW-MOE-Std-Kai"/>
-          <w:sz w:val="43"/>
-          <w:szCs w:val="43"/>
+          <w:sz w:val="41"/>
+          <w:szCs w:val="41"/>
           <w:lang w:val="en-US" w:eastAsia="zh-TW"/>
         </w:rPr>
         <w:t>煙</w:t>
@@ -193,8 +192,8 @@
       <w:r>
         <w:rPr>
           <w:rFonts w:hint="eastAsia" w:ascii="TW-MOE-Std-Kai" w:hAnsi="TW-MOE-Std-Kai" w:eastAsia="TW-MOE-Std-Kai" w:cs="TW-MOE-Std-Kai"/>
-          <w:sz w:val="43"/>
-          <w:szCs w:val="43"/>
+          <w:sz w:val="41"/>
+          <w:szCs w:val="41"/>
           <w:lang w:eastAsia="zh-TW"/>
         </w:rPr>
         <w:t>」</w:t>
@@ -202,17 +201,28 @@
       <w:r>
         <w:rPr>
           <w:rFonts w:hint="eastAsia" w:ascii="TW-MOE-Std-Kai" w:hAnsi="TW-MOE-Std-Kai" w:eastAsia="TW-MOE-Std-Kai" w:cs="TW-MOE-Std-Kai"/>
-          <w:sz w:val="43"/>
-          <w:szCs w:val="43"/>
-          <w:lang w:val="en-US" w:eastAsia="zh-TW"/>
-        </w:rPr>
-        <w:t>是指物質燃燒時所產生之氣狀物、山川間如煙一般之水氣、煙氣凝結而成之黑灰（常用以製墨）或特指鴉片，如「煙囪」、「炊煙」、「烽煙」、「狼煙」、「硝煙」、「大漠孤煙直」、「過眼雲煙」、「煙嵐」、「煙霧」、「桐煙」、「鍋煙」、「油煙機」、「大煙」（特指鴉片）、「鴉片煙」、「抽（大）煙」（指抽鴉片）、「旱煙」、「水煙」等。而「菸（</w:t>
+          <w:sz w:val="41"/>
+          <w:szCs w:val="41"/>
+          <w:lang w:val="en-US" w:eastAsia="zh-TW"/>
+        </w:rPr>
+        <w:t>是指物質燃燒時所產生之氣狀物、山川間如煙一般之水氣、煙氣凝結而成之黑灰（常用以製墨）或特指鴉片，如「煙囪」、「炊煙」、「烽煙」、「狼煙」、「硝煙」、「輕煙」、「濃煙」、「大漠孤煙直」、「煙火」、「煙花」、「煙灰」、「香煙」、「煙景」</w:t>
+      </w:r>
+      <w:bookmarkStart w:id="0" w:name="_GoBack"/>
+      <w:bookmarkEnd w:id="0"/>
+      <w:r>
+        <w:rPr>
+          <w:rFonts w:hint="eastAsia" w:ascii="TW-MOE-Std-Kai" w:hAnsi="TW-MOE-Std-Kai" w:eastAsia="TW-MOE-Std-Kai" w:cs="TW-MOE-Std-Kai"/>
+          <w:sz w:val="41"/>
+          <w:szCs w:val="41"/>
+          <w:lang w:val="en-US" w:eastAsia="zh-TW"/>
+        </w:rPr>
+        <w:t>、「雲煙」、「煙嵐」、「煙霧」、「煙柳」、「煙波」、「青煙」、「桐煙」、「鍋煙」、「煙燻」、「油煙」、「大煙」（特指鴉片）、「鴉片煙」、「抽（大）煙」（指抽鴉片）、「旱煙」、「水煙」、「煙臺」（地名）等。而「菸（</w:t>
       </w:r>
       <w:r>
         <w:rPr>
           <w:rFonts w:hint="eastAsia" w:ascii="GB Pinyinok-C" w:hAnsi="GB Pinyinok-C" w:eastAsia="GB Pinyinok-C" w:cs="GB Pinyinok-C"/>
-          <w:sz w:val="43"/>
-          <w:szCs w:val="43"/>
+          <w:sz w:val="41"/>
+          <w:szCs w:val="41"/>
           <w:lang w:val="en-US" w:eastAsia="zh-TW"/>
         </w:rPr>
         <w:t>yān</w:t>
@@ -220,17 +230,17 @@
       <w:r>
         <w:rPr>
           <w:rFonts w:hint="eastAsia" w:ascii="TW-MOE-Std-Kai" w:hAnsi="TW-MOE-Std-Kai" w:eastAsia="TW-MOE-Std-Kai" w:cs="TW-MOE-Std-Kai"/>
-          <w:sz w:val="43"/>
-          <w:szCs w:val="43"/>
-          <w:lang w:val="en-US" w:eastAsia="zh-TW"/>
-        </w:rPr>
-        <w:t>）」則是植物名（葉為製香菸之材料），由此衍生為菸草製品，如「菸草」、「香菸」、「抽菸」、「吸菸」、「雪茄菸」、「菸捲」、「菸頭」、「菸蒂」、「電子菸」等。「菸（</w:t>
+          <w:sz w:val="41"/>
+          <w:szCs w:val="41"/>
+          <w:lang w:val="en-US" w:eastAsia="zh-TW"/>
+        </w:rPr>
+        <w:t>）」則是植物名（葉為製香菸之材料），由此衍生為菸草製品，如「菸草」、「香菸」、「抽菸」、「吸菸」、「雪茄菸」、「菸捲」、「菸頭」、「菸蒂」、「菸灰」、「電子菸」等。「菸（</w:t>
       </w:r>
       <w:r>
         <w:rPr>
           <w:rFonts w:hint="eastAsia" w:ascii="GB Pinyinok-C" w:hAnsi="GB Pinyinok-C" w:eastAsia="GB Pinyinok-C" w:cs="GB Pinyinok-C"/>
-          <w:sz w:val="43"/>
-          <w:szCs w:val="43"/>
+          <w:sz w:val="41"/>
+          <w:szCs w:val="41"/>
           <w:lang w:val="en-US" w:eastAsia="zh-TW"/>
         </w:rPr>
         <w:t>yú</w:t>
@@ -238,8 +248,8 @@
       <w:r>
         <w:rPr>
           <w:rFonts w:hint="eastAsia" w:ascii="TW-MOE-Std-Kai" w:hAnsi="TW-MOE-Std-Kai" w:eastAsia="TW-MOE-Std-Kai" w:cs="TW-MOE-Std-Kai"/>
-          <w:sz w:val="43"/>
-          <w:szCs w:val="43"/>
+          <w:sz w:val="41"/>
+          <w:szCs w:val="41"/>
           <w:lang w:val="en-US" w:eastAsia="zh-TW"/>
         </w:rPr>
         <w:t>）」則是指枯萎，為文言詞，今已不常用。現代語境中區分「煙」和「菸（</w:t>
@@ -247,8 +257,8 @@
       <w:r>
         <w:rPr>
           <w:rFonts w:hint="eastAsia" w:ascii="GB Pinyinok-C" w:hAnsi="GB Pinyinok-C" w:eastAsia="GB Pinyinok-C" w:cs="GB Pinyinok-C"/>
-          <w:sz w:val="43"/>
-          <w:szCs w:val="43"/>
+          <w:sz w:val="41"/>
+          <w:szCs w:val="41"/>
           <w:lang w:val="en-US" w:eastAsia="zh-TW"/>
         </w:rPr>
         <w:t>yān</w:t>
@@ -256,14 +266,13 @@
       <w:r>
         <w:rPr>
           <w:rFonts w:hint="eastAsia" w:ascii="TW-MOE-Std-Kai" w:hAnsi="TW-MOE-Std-Kai" w:eastAsia="TW-MOE-Std-Kai" w:cs="TW-MOE-Std-Kai"/>
-          <w:sz w:val="43"/>
-          <w:szCs w:val="43"/>
+          <w:sz w:val="41"/>
+          <w:szCs w:val="41"/>
           <w:lang w:val="en-US" w:eastAsia="zh-TW"/>
         </w:rPr>
         <w:t>）」只需記住如果與「菸草」有關則用「菸」，否則一律用「煙」。</w:t>
       </w:r>
     </w:p>
-    <w:bookmarkEnd w:id="0"/>
     <w:sectPr>
       <w:pgSz w:w="11906" w:h="16838"/>
       <w:pgMar w:top="1440" w:right="1800" w:bottom="1440" w:left="1800" w:header="851" w:footer="992" w:gutter="0"/>

--- a/69. 煙、菸→烟.docx
+++ b/69. 煙、菸→烟.docx
@@ -6,16 +6,16 @@
       <w:pPr>
         <w:rPr>
           <w:rFonts w:hint="eastAsia" w:ascii="TW-MOE-Std-Kai" w:hAnsi="TW-MOE-Std-Kai" w:eastAsia="TW-MOE-Std-Kai" w:cs="TW-MOE-Std-Kai"/>
-          <w:sz w:val="41"/>
-          <w:szCs w:val="41"/>
+          <w:sz w:val="39"/>
+          <w:szCs w:val="39"/>
           <w:lang w:eastAsia="zh-TW"/>
         </w:rPr>
       </w:pPr>
       <w:r>
         <w:rPr>
           <w:rFonts w:hint="eastAsia" w:ascii="TW-MOE-Std-Kai" w:hAnsi="TW-MOE-Std-Kai" w:eastAsia="TW-MOE-Std-Kai" w:cs="TW-MOE-Std-Kai"/>
-          <w:sz w:val="41"/>
-          <w:szCs w:val="41"/>
+          <w:sz w:val="39"/>
+          <w:szCs w:val="39"/>
           <w:lang w:eastAsia="zh-TW"/>
         </w:rPr>
         <w:t>《大陸居民臺灣正體字講義》一簡多繁辨析之「</w:t>
@@ -23,8 +23,8 @@
       <w:r>
         <w:rPr>
           <w:rFonts w:hint="eastAsia" w:ascii="TW-MOE-Std-Kai" w:hAnsi="TW-MOE-Std-Kai" w:eastAsia="TW-MOE-Std-Kai" w:cs="TW-MOE-Std-Kai"/>
-          <w:sz w:val="41"/>
-          <w:szCs w:val="41"/>
+          <w:sz w:val="39"/>
+          <w:szCs w:val="39"/>
           <w:lang w:val="en-US" w:eastAsia="zh-TW"/>
         </w:rPr>
         <w:t>煙、菸</w:t>
@@ -32,8 +32,8 @@
       <w:r>
         <w:rPr>
           <w:rFonts w:hint="eastAsia" w:ascii="TW-MOE-Std-Kai" w:hAnsi="TW-MOE-Std-Kai" w:eastAsia="TW-MOE-Std-Kai" w:cs="TW-MOE-Std-Kai"/>
-          <w:sz w:val="41"/>
-          <w:szCs w:val="41"/>
+          <w:sz w:val="39"/>
+          <w:szCs w:val="39"/>
           <w:lang w:eastAsia="zh-TW"/>
         </w:rPr>
         <w:t>」→「</w:t>
@@ -41,8 +41,8 @@
       <w:r>
         <w:rPr>
           <w:rFonts w:hint="eastAsia" w:ascii="TW-MOE-Std-Kai" w:hAnsi="TW-MOE-Std-Kai" w:eastAsia="TW-MOE-Std-Kai" w:cs="TW-MOE-Std-Kai"/>
-          <w:sz w:val="41"/>
-          <w:szCs w:val="41"/>
+          <w:sz w:val="39"/>
+          <w:szCs w:val="39"/>
           <w:lang w:val="en-US" w:eastAsia="zh-TW"/>
         </w:rPr>
         <w:t>烟</w:t>
@@ -50,8 +50,8 @@
       <w:r>
         <w:rPr>
           <w:rFonts w:hint="eastAsia" w:ascii="TW-MOE-Std-Kai" w:hAnsi="TW-MOE-Std-Kai" w:eastAsia="TW-MOE-Std-Kai" w:cs="TW-MOE-Std-Kai"/>
-          <w:sz w:val="41"/>
-          <w:szCs w:val="41"/>
+          <w:sz w:val="39"/>
+          <w:szCs w:val="39"/>
           <w:lang w:eastAsia="zh-TW"/>
         </w:rPr>
         <w:t>」</w:t>
@@ -66,16 +66,16 @@
         <w:jc w:val="left"/>
         <w:rPr>
           <w:rFonts w:hint="eastAsia" w:ascii="TW-MOE-Std-Kai" w:hAnsi="TW-MOE-Std-Kai" w:eastAsia="TW-MOE-Std-Kai" w:cs="TW-MOE-Std-Kai"/>
-          <w:sz w:val="41"/>
-          <w:szCs w:val="41"/>
+          <w:sz w:val="39"/>
+          <w:szCs w:val="39"/>
           <w:lang w:val="en-US" w:eastAsia="zh-TW"/>
         </w:rPr>
       </w:pPr>
       <w:r>
         <w:rPr>
           <w:rFonts w:hint="eastAsia" w:ascii="TW-MOE-Std-Kai" w:hAnsi="TW-MOE-Std-Kai" w:eastAsia="TW-MOE-Std-Kai" w:cs="TW-MOE-Std-Kai"/>
-          <w:sz w:val="41"/>
-          <w:szCs w:val="41"/>
+          <w:sz w:val="39"/>
+          <w:szCs w:val="39"/>
           <w:lang w:eastAsia="zh-TW"/>
         </w:rPr>
         <w:t>辨音：「</w:t>
@@ -83,8 +83,8 @@
       <w:r>
         <w:rPr>
           <w:rFonts w:hint="eastAsia" w:ascii="TW-MOE-Std-Kai" w:hAnsi="TW-MOE-Std-Kai" w:eastAsia="TW-MOE-Std-Kai" w:cs="TW-MOE-Std-Kai"/>
-          <w:sz w:val="41"/>
-          <w:szCs w:val="41"/>
+          <w:sz w:val="39"/>
+          <w:szCs w:val="39"/>
           <w:lang w:val="en-US" w:eastAsia="zh-TW"/>
         </w:rPr>
         <w:t>煙</w:t>
@@ -92,8 +92,8 @@
       <w:r>
         <w:rPr>
           <w:rFonts w:hint="eastAsia" w:ascii="TW-MOE-Std-Kai" w:hAnsi="TW-MOE-Std-Kai" w:eastAsia="TW-MOE-Std-Kai" w:cs="TW-MOE-Std-Kai"/>
-          <w:sz w:val="41"/>
-          <w:szCs w:val="41"/>
+          <w:sz w:val="39"/>
+          <w:szCs w:val="39"/>
           <w:lang w:eastAsia="zh-TW"/>
         </w:rPr>
         <w:t>」</w:t>
@@ -101,8 +101,8 @@
       <w:r>
         <w:rPr>
           <w:rFonts w:hint="eastAsia" w:ascii="TW-MOE-Std-Kai" w:hAnsi="TW-MOE-Std-Kai" w:eastAsia="TW-MOE-Std-Kai" w:cs="TW-MOE-Std-Kai"/>
-          <w:sz w:val="41"/>
-          <w:szCs w:val="41"/>
+          <w:sz w:val="39"/>
+          <w:szCs w:val="39"/>
           <w:lang w:val="en-US" w:eastAsia="zh-TW"/>
         </w:rPr>
         <w:t>音</w:t>
@@ -110,8 +110,8 @@
       <w:r>
         <w:rPr>
           <w:rFonts w:hint="eastAsia" w:ascii="GB Pinyinok-C" w:hAnsi="GB Pinyinok-C" w:eastAsia="GB Pinyinok-C" w:cs="GB Pinyinok-C"/>
-          <w:sz w:val="41"/>
-          <w:szCs w:val="41"/>
+          <w:sz w:val="39"/>
+          <w:szCs w:val="39"/>
           <w:lang w:val="en-US" w:eastAsia="zh-TW"/>
         </w:rPr>
         <w:t>yān</w:t>
@@ -119,8 +119,8 @@
       <w:r>
         <w:rPr>
           <w:rFonts w:hint="eastAsia" w:ascii="TW-MOE-Std-Kai" w:hAnsi="TW-MOE-Std-Kai" w:eastAsia="TW-MOE-Std-Kai" w:cs="TW-MOE-Std-Kai"/>
-          <w:sz w:val="41"/>
-          <w:szCs w:val="41"/>
+          <w:sz w:val="39"/>
+          <w:szCs w:val="39"/>
           <w:lang w:val="en-US" w:eastAsia="zh-TW"/>
         </w:rPr>
         <w:t>，「菸」音</w:t>
@@ -128,8 +128,8 @@
       <w:r>
         <w:rPr>
           <w:rFonts w:hint="eastAsia" w:ascii="GB Pinyinok-C" w:hAnsi="GB Pinyinok-C" w:eastAsia="GB Pinyinok-C" w:cs="GB Pinyinok-C"/>
-          <w:sz w:val="41"/>
-          <w:szCs w:val="41"/>
+          <w:sz w:val="39"/>
+          <w:szCs w:val="39"/>
           <w:lang w:val="en-US" w:eastAsia="zh-TW"/>
         </w:rPr>
         <w:t>yān</w:t>
@@ -137,8 +137,8 @@
       <w:r>
         <w:rPr>
           <w:rFonts w:hint="eastAsia" w:ascii="TW-MOE-Std-Kai" w:hAnsi="TW-MOE-Std-Kai" w:eastAsia="TW-MOE-Std-Kai" w:cs="TW-MOE-Std-Kai"/>
-          <w:sz w:val="41"/>
-          <w:szCs w:val="41"/>
+          <w:sz w:val="39"/>
+          <w:szCs w:val="39"/>
           <w:lang w:val="en-US" w:eastAsia="zh-TW"/>
         </w:rPr>
         <w:t>或</w:t>
@@ -146,8 +146,8 @@
       <w:r>
         <w:rPr>
           <w:rFonts w:hint="eastAsia" w:ascii="GB Pinyinok-C" w:hAnsi="GB Pinyinok-C" w:eastAsia="GB Pinyinok-C" w:cs="GB Pinyinok-C"/>
-          <w:sz w:val="41"/>
-          <w:szCs w:val="41"/>
+          <w:sz w:val="39"/>
+          <w:szCs w:val="39"/>
           <w:lang w:val="en-US" w:eastAsia="zh-TW"/>
         </w:rPr>
         <w:t>yú</w:t>
@@ -155,8 +155,8 @@
       <w:r>
         <w:rPr>
           <w:rFonts w:hint="eastAsia" w:ascii="TW-MOE-Std-Kai" w:hAnsi="TW-MOE-Std-Kai" w:eastAsia="TW-MOE-Std-Kai" w:cs="TW-MOE-Std-Kai"/>
-          <w:sz w:val="41"/>
-          <w:szCs w:val="41"/>
+          <w:sz w:val="39"/>
+          <w:szCs w:val="39"/>
           <w:lang w:val="en-US" w:eastAsia="zh-TW"/>
         </w:rPr>
         <w:t>。</w:t>
@@ -166,16 +166,16 @@
       <w:pPr>
         <w:rPr>
           <w:rFonts w:hint="eastAsia" w:ascii="TW-MOE-Std-Kai" w:hAnsi="TW-MOE-Std-Kai" w:eastAsia="TW-MOE-Std-Kai" w:cs="TW-MOE-Std-Kai"/>
-          <w:sz w:val="41"/>
-          <w:szCs w:val="41"/>
+          <w:sz w:val="39"/>
+          <w:szCs w:val="39"/>
           <w:lang w:val="en-US" w:eastAsia="zh-TW"/>
         </w:rPr>
       </w:pPr>
       <w:r>
         <w:rPr>
           <w:rFonts w:hint="eastAsia" w:ascii="TW-MOE-Std-Kai" w:hAnsi="TW-MOE-Std-Kai" w:eastAsia="TW-MOE-Std-Kai" w:cs="TW-MOE-Std-Kai"/>
-          <w:sz w:val="41"/>
-          <w:szCs w:val="41"/>
+          <w:sz w:val="39"/>
+          <w:szCs w:val="39"/>
           <w:lang w:eastAsia="zh-TW"/>
         </w:rPr>
         <w:t>辨意：「</w:t>
@@ -183,8 +183,8 @@
       <w:r>
         <w:rPr>
           <w:rFonts w:hint="eastAsia" w:ascii="TW-MOE-Std-Kai" w:hAnsi="TW-MOE-Std-Kai" w:eastAsia="TW-MOE-Std-Kai" w:cs="TW-MOE-Std-Kai"/>
-          <w:sz w:val="41"/>
-          <w:szCs w:val="41"/>
+          <w:sz w:val="39"/>
+          <w:szCs w:val="39"/>
           <w:lang w:val="en-US" w:eastAsia="zh-TW"/>
         </w:rPr>
         <w:t>煙</w:t>
@@ -192,8 +192,8 @@
       <w:r>
         <w:rPr>
           <w:rFonts w:hint="eastAsia" w:ascii="TW-MOE-Std-Kai" w:hAnsi="TW-MOE-Std-Kai" w:eastAsia="TW-MOE-Std-Kai" w:cs="TW-MOE-Std-Kai"/>
-          <w:sz w:val="41"/>
-          <w:szCs w:val="41"/>
+          <w:sz w:val="39"/>
+          <w:szCs w:val="39"/>
           <w:lang w:eastAsia="zh-TW"/>
         </w:rPr>
         <w:t>」</w:t>
@@ -201,28 +201,28 @@
       <w:r>
         <w:rPr>
           <w:rFonts w:hint="eastAsia" w:ascii="TW-MOE-Std-Kai" w:hAnsi="TW-MOE-Std-Kai" w:eastAsia="TW-MOE-Std-Kai" w:cs="TW-MOE-Std-Kai"/>
-          <w:sz w:val="41"/>
-          <w:szCs w:val="41"/>
-          <w:lang w:val="en-US" w:eastAsia="zh-TW"/>
-        </w:rPr>
-        <w:t>是指物質燃燒時所產生之氣狀物、山川間如煙一般之水氣、煙氣凝結而成之黑灰（常用以製墨）或特指鴉片，如「煙囪」、「炊煙」、「烽煙」、「狼煙」、「硝煙」、「輕煙」、「濃煙」、「大漠孤煙直」、「煙火」、「煙花」、「煙灰」、「香煙」、「煙景」</w:t>
+          <w:sz w:val="39"/>
+          <w:szCs w:val="39"/>
+          <w:lang w:val="en-US" w:eastAsia="zh-TW"/>
+        </w:rPr>
+        <w:t>是指物質燃燒時所產生之氣狀物、山川間如煙一般之水氣、煙氣凝結而成之黑灰（常用以製墨）或特指鴉片，如「煙囪」、「炊煙」、「烽煙」、「狼煙」、「硝煙」、「輕煙」、「濃煙」、「大漠孤煙直」、「煙火」、「煙花」、「煙塵」、「煙灰」、「香煙」、「煙景」、「雲煙</w:t>
       </w:r>
       <w:bookmarkStart w:id="0" w:name="_GoBack"/>
       <w:bookmarkEnd w:id="0"/>
       <w:r>
         <w:rPr>
           <w:rFonts w:hint="eastAsia" w:ascii="TW-MOE-Std-Kai" w:hAnsi="TW-MOE-Std-Kai" w:eastAsia="TW-MOE-Std-Kai" w:cs="TW-MOE-Std-Kai"/>
-          <w:sz w:val="41"/>
-          <w:szCs w:val="41"/>
-          <w:lang w:val="en-US" w:eastAsia="zh-TW"/>
-        </w:rPr>
-        <w:t>、「雲煙」、「煙嵐」、「煙霧」、「煙柳」、「煙波」、「青煙」、「桐煙」、「鍋煙」、「煙燻」、「油煙」、「大煙」（特指鴉片）、「鴉片煙」、「抽（大）煙」（指抽鴉片）、「旱煙」、「水煙」、「煙臺」（地名）等。而「菸（</w:t>
+          <w:sz w:val="39"/>
+          <w:szCs w:val="39"/>
+          <w:lang w:val="en-US" w:eastAsia="zh-TW"/>
+        </w:rPr>
+        <w:t>」、「煙嵐」、「煙霧」、「煙柳」、「煙波」、「青煙」、「桐煙」、「鍋煙」、「煙燻」、「油煙」、「大煙」（特指鴉片）、「鴉片煙」、「抽（大）煙」（指抽鴉片）、「旱煙」、「水煙」、「煙臺」（地名）等。而「菸（</w:t>
       </w:r>
       <w:r>
         <w:rPr>
           <w:rFonts w:hint="eastAsia" w:ascii="GB Pinyinok-C" w:hAnsi="GB Pinyinok-C" w:eastAsia="GB Pinyinok-C" w:cs="GB Pinyinok-C"/>
-          <w:sz w:val="41"/>
-          <w:szCs w:val="41"/>
+          <w:sz w:val="39"/>
+          <w:szCs w:val="39"/>
           <w:lang w:val="en-US" w:eastAsia="zh-TW"/>
         </w:rPr>
         <w:t>yān</w:t>
@@ -230,8 +230,8 @@
       <w:r>
         <w:rPr>
           <w:rFonts w:hint="eastAsia" w:ascii="TW-MOE-Std-Kai" w:hAnsi="TW-MOE-Std-Kai" w:eastAsia="TW-MOE-Std-Kai" w:cs="TW-MOE-Std-Kai"/>
-          <w:sz w:val="41"/>
-          <w:szCs w:val="41"/>
+          <w:sz w:val="39"/>
+          <w:szCs w:val="39"/>
           <w:lang w:val="en-US" w:eastAsia="zh-TW"/>
         </w:rPr>
         <w:t>）」則是植物名（葉為製香菸之材料），由此衍生為菸草製品，如「菸草」、「香菸」、「抽菸」、「吸菸」、「雪茄菸」、「菸捲」、「菸頭」、「菸蒂」、「菸灰」、「電子菸」等。「菸（</w:t>
@@ -239,8 +239,8 @@
       <w:r>
         <w:rPr>
           <w:rFonts w:hint="eastAsia" w:ascii="GB Pinyinok-C" w:hAnsi="GB Pinyinok-C" w:eastAsia="GB Pinyinok-C" w:cs="GB Pinyinok-C"/>
-          <w:sz w:val="41"/>
-          <w:szCs w:val="41"/>
+          <w:sz w:val="39"/>
+          <w:szCs w:val="39"/>
           <w:lang w:val="en-US" w:eastAsia="zh-TW"/>
         </w:rPr>
         <w:t>yú</w:t>
@@ -248,8 +248,8 @@
       <w:r>
         <w:rPr>
           <w:rFonts w:hint="eastAsia" w:ascii="TW-MOE-Std-Kai" w:hAnsi="TW-MOE-Std-Kai" w:eastAsia="TW-MOE-Std-Kai" w:cs="TW-MOE-Std-Kai"/>
-          <w:sz w:val="41"/>
-          <w:szCs w:val="41"/>
+          <w:sz w:val="39"/>
+          <w:szCs w:val="39"/>
           <w:lang w:val="en-US" w:eastAsia="zh-TW"/>
         </w:rPr>
         <w:t>）」則是指枯萎，為文言詞，今已不常用。現代語境中區分「煙」和「菸（</w:t>
@@ -257,8 +257,8 @@
       <w:r>
         <w:rPr>
           <w:rFonts w:hint="eastAsia" w:ascii="GB Pinyinok-C" w:hAnsi="GB Pinyinok-C" w:eastAsia="GB Pinyinok-C" w:cs="GB Pinyinok-C"/>
-          <w:sz w:val="41"/>
-          <w:szCs w:val="41"/>
+          <w:sz w:val="39"/>
+          <w:szCs w:val="39"/>
           <w:lang w:val="en-US" w:eastAsia="zh-TW"/>
         </w:rPr>
         <w:t>yān</w:t>
@@ -266,8 +266,8 @@
       <w:r>
         <w:rPr>
           <w:rFonts w:hint="eastAsia" w:ascii="TW-MOE-Std-Kai" w:hAnsi="TW-MOE-Std-Kai" w:eastAsia="TW-MOE-Std-Kai" w:cs="TW-MOE-Std-Kai"/>
-          <w:sz w:val="41"/>
-          <w:szCs w:val="41"/>
+          <w:sz w:val="39"/>
+          <w:szCs w:val="39"/>
           <w:lang w:val="en-US" w:eastAsia="zh-TW"/>
         </w:rPr>
         <w:t>）」只需記住如果與「菸草」有關則用「菸」，否則一律用「煙」。</w:t>

--- a/69. 煙、菸→烟.docx
+++ b/69. 煙、菸→烟.docx
@@ -205,7 +205,7 @@
           <w:szCs w:val="39"/>
           <w:lang w:val="en-US" w:eastAsia="zh-TW"/>
         </w:rPr>
-        <w:t>是指物質燃燒時所產生之氣狀物、山川間如煙一般之水氣、煙氣凝結而成之黑灰（常用以製墨）或特指鴉片，如「煙囪」、「炊煙」、「烽煙」、「狼煙」、「硝煙」、「輕煙」、「濃煙」、「大漠孤煙直」、「煙火」、「煙花」、「煙塵」、「煙灰」、「香煙」、「煙景」、「雲煙</w:t>
+        <w:t>是指物質燃燒時所產生之氣狀物、山川間如煙一般之水氣、煙氣凝結而成之黑灰（常用以製墨）或特指鴉片，如「煙囪」、「炊煙」、「烽煙」、「狼煙」、「硝煙」、「人煙」</w:t>
       </w:r>
       <w:bookmarkStart w:id="0" w:name="_GoBack"/>
       <w:bookmarkEnd w:id="0"/>
@@ -216,7 +216,7 @@
           <w:szCs w:val="39"/>
           <w:lang w:val="en-US" w:eastAsia="zh-TW"/>
         </w:rPr>
-        <w:t>」、「煙嵐」、「煙霧」、「煙柳」、「煙波」、「青煙」、「桐煙」、「鍋煙」、「煙燻」、「油煙」、「大煙」（特指鴉片）、「鴉片煙」、「抽（大）煙」（指抽鴉片）、「旱煙」、「水煙」、「煙臺」（地名）等。而「菸（</w:t>
+        <w:t>、「輕煙」、「濃煙」、「大漠孤煙直」、「煙火」、「煙花」、「煙塵」、「煙灰」、「香煙」、「煙景」、「雲煙」、「煙嵐」、「煙霧」、「煙柳」、「煙波」、「青煙」、「桐煙」、「鍋煙」、「煙燻」、「油煙」、「大煙」（特指鴉片）、「鴉片煙」、「抽（大）煙」（指抽鴉片）、「旱煙」、「水煙」、「煙臺」（地名）等。而「菸（</w:t>
       </w:r>
       <w:r>
         <w:rPr>

--- a/69. 煙、菸→烟.docx
+++ b/69. 煙、菸→烟.docx
@@ -6,16 +6,16 @@
       <w:pPr>
         <w:rPr>
           <w:rFonts w:hint="eastAsia" w:ascii="TW-MOE-Std-Kai" w:hAnsi="TW-MOE-Std-Kai" w:eastAsia="TW-MOE-Std-Kai" w:cs="TW-MOE-Std-Kai"/>
-          <w:sz w:val="39"/>
-          <w:szCs w:val="39"/>
+          <w:sz w:val="37"/>
+          <w:szCs w:val="37"/>
           <w:lang w:eastAsia="zh-TW"/>
         </w:rPr>
       </w:pPr>
       <w:r>
         <w:rPr>
           <w:rFonts w:hint="eastAsia" w:ascii="TW-MOE-Std-Kai" w:hAnsi="TW-MOE-Std-Kai" w:eastAsia="TW-MOE-Std-Kai" w:cs="TW-MOE-Std-Kai"/>
-          <w:sz w:val="39"/>
-          <w:szCs w:val="39"/>
+          <w:sz w:val="37"/>
+          <w:szCs w:val="37"/>
           <w:lang w:eastAsia="zh-TW"/>
         </w:rPr>
         <w:t>《大陸居民臺灣正體字講義》一簡多繁辨析之「</w:t>
@@ -23,8 +23,8 @@
       <w:r>
         <w:rPr>
           <w:rFonts w:hint="eastAsia" w:ascii="TW-MOE-Std-Kai" w:hAnsi="TW-MOE-Std-Kai" w:eastAsia="TW-MOE-Std-Kai" w:cs="TW-MOE-Std-Kai"/>
-          <w:sz w:val="39"/>
-          <w:szCs w:val="39"/>
+          <w:sz w:val="37"/>
+          <w:szCs w:val="37"/>
           <w:lang w:val="en-US" w:eastAsia="zh-TW"/>
         </w:rPr>
         <w:t>煙、菸</w:t>
@@ -32,8 +32,8 @@
       <w:r>
         <w:rPr>
           <w:rFonts w:hint="eastAsia" w:ascii="TW-MOE-Std-Kai" w:hAnsi="TW-MOE-Std-Kai" w:eastAsia="TW-MOE-Std-Kai" w:cs="TW-MOE-Std-Kai"/>
-          <w:sz w:val="39"/>
-          <w:szCs w:val="39"/>
+          <w:sz w:val="37"/>
+          <w:szCs w:val="37"/>
           <w:lang w:eastAsia="zh-TW"/>
         </w:rPr>
         <w:t>」→「</w:t>
@@ -41,8 +41,8 @@
       <w:r>
         <w:rPr>
           <w:rFonts w:hint="eastAsia" w:ascii="TW-MOE-Std-Kai" w:hAnsi="TW-MOE-Std-Kai" w:eastAsia="TW-MOE-Std-Kai" w:cs="TW-MOE-Std-Kai"/>
-          <w:sz w:val="39"/>
-          <w:szCs w:val="39"/>
+          <w:sz w:val="37"/>
+          <w:szCs w:val="37"/>
           <w:lang w:val="en-US" w:eastAsia="zh-TW"/>
         </w:rPr>
         <w:t>烟</w:t>
@@ -50,8 +50,8 @@
       <w:r>
         <w:rPr>
           <w:rFonts w:hint="eastAsia" w:ascii="TW-MOE-Std-Kai" w:hAnsi="TW-MOE-Std-Kai" w:eastAsia="TW-MOE-Std-Kai" w:cs="TW-MOE-Std-Kai"/>
-          <w:sz w:val="39"/>
-          <w:szCs w:val="39"/>
+          <w:sz w:val="37"/>
+          <w:szCs w:val="37"/>
           <w:lang w:eastAsia="zh-TW"/>
         </w:rPr>
         <w:t>」</w:t>
@@ -66,16 +66,16 @@
         <w:jc w:val="left"/>
         <w:rPr>
           <w:rFonts w:hint="eastAsia" w:ascii="TW-MOE-Std-Kai" w:hAnsi="TW-MOE-Std-Kai" w:eastAsia="TW-MOE-Std-Kai" w:cs="TW-MOE-Std-Kai"/>
-          <w:sz w:val="39"/>
-          <w:szCs w:val="39"/>
+          <w:sz w:val="37"/>
+          <w:szCs w:val="37"/>
           <w:lang w:val="en-US" w:eastAsia="zh-TW"/>
         </w:rPr>
       </w:pPr>
       <w:r>
         <w:rPr>
           <w:rFonts w:hint="eastAsia" w:ascii="TW-MOE-Std-Kai" w:hAnsi="TW-MOE-Std-Kai" w:eastAsia="TW-MOE-Std-Kai" w:cs="TW-MOE-Std-Kai"/>
-          <w:sz w:val="39"/>
-          <w:szCs w:val="39"/>
+          <w:sz w:val="37"/>
+          <w:szCs w:val="37"/>
           <w:lang w:eastAsia="zh-TW"/>
         </w:rPr>
         <w:t>辨音：「</w:t>
@@ -83,8 +83,8 @@
       <w:r>
         <w:rPr>
           <w:rFonts w:hint="eastAsia" w:ascii="TW-MOE-Std-Kai" w:hAnsi="TW-MOE-Std-Kai" w:eastAsia="TW-MOE-Std-Kai" w:cs="TW-MOE-Std-Kai"/>
-          <w:sz w:val="39"/>
-          <w:szCs w:val="39"/>
+          <w:sz w:val="37"/>
+          <w:szCs w:val="37"/>
           <w:lang w:val="en-US" w:eastAsia="zh-TW"/>
         </w:rPr>
         <w:t>煙</w:t>
@@ -92,8 +92,8 @@
       <w:r>
         <w:rPr>
           <w:rFonts w:hint="eastAsia" w:ascii="TW-MOE-Std-Kai" w:hAnsi="TW-MOE-Std-Kai" w:eastAsia="TW-MOE-Std-Kai" w:cs="TW-MOE-Std-Kai"/>
-          <w:sz w:val="39"/>
-          <w:szCs w:val="39"/>
+          <w:sz w:val="37"/>
+          <w:szCs w:val="37"/>
           <w:lang w:eastAsia="zh-TW"/>
         </w:rPr>
         <w:t>」</w:t>
@@ -101,8 +101,8 @@
       <w:r>
         <w:rPr>
           <w:rFonts w:hint="eastAsia" w:ascii="TW-MOE-Std-Kai" w:hAnsi="TW-MOE-Std-Kai" w:eastAsia="TW-MOE-Std-Kai" w:cs="TW-MOE-Std-Kai"/>
-          <w:sz w:val="39"/>
-          <w:szCs w:val="39"/>
+          <w:sz w:val="37"/>
+          <w:szCs w:val="37"/>
           <w:lang w:val="en-US" w:eastAsia="zh-TW"/>
         </w:rPr>
         <w:t>音</w:t>
@@ -110,8 +110,8 @@
       <w:r>
         <w:rPr>
           <w:rFonts w:hint="eastAsia" w:ascii="GB Pinyinok-C" w:hAnsi="GB Pinyinok-C" w:eastAsia="GB Pinyinok-C" w:cs="GB Pinyinok-C"/>
-          <w:sz w:val="39"/>
-          <w:szCs w:val="39"/>
+          <w:sz w:val="37"/>
+          <w:szCs w:val="37"/>
           <w:lang w:val="en-US" w:eastAsia="zh-TW"/>
         </w:rPr>
         <w:t>yān</w:t>
@@ -119,8 +119,8 @@
       <w:r>
         <w:rPr>
           <w:rFonts w:hint="eastAsia" w:ascii="TW-MOE-Std-Kai" w:hAnsi="TW-MOE-Std-Kai" w:eastAsia="TW-MOE-Std-Kai" w:cs="TW-MOE-Std-Kai"/>
-          <w:sz w:val="39"/>
-          <w:szCs w:val="39"/>
+          <w:sz w:val="37"/>
+          <w:szCs w:val="37"/>
           <w:lang w:val="en-US" w:eastAsia="zh-TW"/>
         </w:rPr>
         <w:t>，「菸」音</w:t>
@@ -128,8 +128,8 @@
       <w:r>
         <w:rPr>
           <w:rFonts w:hint="eastAsia" w:ascii="GB Pinyinok-C" w:hAnsi="GB Pinyinok-C" w:eastAsia="GB Pinyinok-C" w:cs="GB Pinyinok-C"/>
-          <w:sz w:val="39"/>
-          <w:szCs w:val="39"/>
+          <w:sz w:val="37"/>
+          <w:szCs w:val="37"/>
           <w:lang w:val="en-US" w:eastAsia="zh-TW"/>
         </w:rPr>
         <w:t>yān</w:t>
@@ -137,8 +137,8 @@
       <w:r>
         <w:rPr>
           <w:rFonts w:hint="eastAsia" w:ascii="TW-MOE-Std-Kai" w:hAnsi="TW-MOE-Std-Kai" w:eastAsia="TW-MOE-Std-Kai" w:cs="TW-MOE-Std-Kai"/>
-          <w:sz w:val="39"/>
-          <w:szCs w:val="39"/>
+          <w:sz w:val="37"/>
+          <w:szCs w:val="37"/>
           <w:lang w:val="en-US" w:eastAsia="zh-TW"/>
         </w:rPr>
         <w:t>或</w:t>
@@ -146,8 +146,8 @@
       <w:r>
         <w:rPr>
           <w:rFonts w:hint="eastAsia" w:ascii="GB Pinyinok-C" w:hAnsi="GB Pinyinok-C" w:eastAsia="GB Pinyinok-C" w:cs="GB Pinyinok-C"/>
-          <w:sz w:val="39"/>
-          <w:szCs w:val="39"/>
+          <w:sz w:val="37"/>
+          <w:szCs w:val="37"/>
           <w:lang w:val="en-US" w:eastAsia="zh-TW"/>
         </w:rPr>
         <w:t>yú</w:t>
@@ -155,8 +155,8 @@
       <w:r>
         <w:rPr>
           <w:rFonts w:hint="eastAsia" w:ascii="TW-MOE-Std-Kai" w:hAnsi="TW-MOE-Std-Kai" w:eastAsia="TW-MOE-Std-Kai" w:cs="TW-MOE-Std-Kai"/>
-          <w:sz w:val="39"/>
-          <w:szCs w:val="39"/>
+          <w:sz w:val="37"/>
+          <w:szCs w:val="37"/>
           <w:lang w:val="en-US" w:eastAsia="zh-TW"/>
         </w:rPr>
         <w:t>。</w:t>
@@ -166,16 +166,16 @@
       <w:pPr>
         <w:rPr>
           <w:rFonts w:hint="eastAsia" w:ascii="TW-MOE-Std-Kai" w:hAnsi="TW-MOE-Std-Kai" w:eastAsia="TW-MOE-Std-Kai" w:cs="TW-MOE-Std-Kai"/>
-          <w:sz w:val="39"/>
-          <w:szCs w:val="39"/>
+          <w:sz w:val="37"/>
+          <w:szCs w:val="37"/>
           <w:lang w:val="en-US" w:eastAsia="zh-TW"/>
         </w:rPr>
       </w:pPr>
       <w:r>
         <w:rPr>
           <w:rFonts w:hint="eastAsia" w:ascii="TW-MOE-Std-Kai" w:hAnsi="TW-MOE-Std-Kai" w:eastAsia="TW-MOE-Std-Kai" w:cs="TW-MOE-Std-Kai"/>
-          <w:sz w:val="39"/>
-          <w:szCs w:val="39"/>
+          <w:sz w:val="37"/>
+          <w:szCs w:val="37"/>
           <w:lang w:eastAsia="zh-TW"/>
         </w:rPr>
         <w:t>辨意：「</w:t>
@@ -183,8 +183,8 @@
       <w:r>
         <w:rPr>
           <w:rFonts w:hint="eastAsia" w:ascii="TW-MOE-Std-Kai" w:hAnsi="TW-MOE-Std-Kai" w:eastAsia="TW-MOE-Std-Kai" w:cs="TW-MOE-Std-Kai"/>
-          <w:sz w:val="39"/>
-          <w:szCs w:val="39"/>
+          <w:sz w:val="37"/>
+          <w:szCs w:val="37"/>
           <w:lang w:val="en-US" w:eastAsia="zh-TW"/>
         </w:rPr>
         <w:t>煙</w:t>
@@ -192,8 +192,8 @@
       <w:r>
         <w:rPr>
           <w:rFonts w:hint="eastAsia" w:ascii="TW-MOE-Std-Kai" w:hAnsi="TW-MOE-Std-Kai" w:eastAsia="TW-MOE-Std-Kai" w:cs="TW-MOE-Std-Kai"/>
-          <w:sz w:val="39"/>
-          <w:szCs w:val="39"/>
+          <w:sz w:val="37"/>
+          <w:szCs w:val="37"/>
           <w:lang w:eastAsia="zh-TW"/>
         </w:rPr>
         <w:t>」</w:t>
@@ -201,28 +201,28 @@
       <w:r>
         <w:rPr>
           <w:rFonts w:hint="eastAsia" w:ascii="TW-MOE-Std-Kai" w:hAnsi="TW-MOE-Std-Kai" w:eastAsia="TW-MOE-Std-Kai" w:cs="TW-MOE-Std-Kai"/>
-          <w:sz w:val="39"/>
-          <w:szCs w:val="39"/>
-          <w:lang w:val="en-US" w:eastAsia="zh-TW"/>
-        </w:rPr>
-        <w:t>是指物質燃燒時所產生之氣狀物、山川間如煙一般之水氣、煙氣凝結而成之黑灰（常用以製墨）或特指鴉片，如「煙囪」、「炊煙」、「烽煙」、「狼煙」、「硝煙」、「人煙」</w:t>
+          <w:sz w:val="37"/>
+          <w:szCs w:val="37"/>
+          <w:lang w:val="en-US" w:eastAsia="zh-TW"/>
+        </w:rPr>
+        <w:t>是指物質燃燒時所產生之氣狀物、山川間如煙一般之水氣、煙氣凝結而成之黑灰（常用以製墨）或特指鴉片，如「煙囪」、「炊煙」、「烽煙」、「狼煙」、「硝煙」、「人煙」、「輕煙」、「濃煙」、「大漠孤煙直」、「煙火」、「煙花」、「</w:t>
       </w:r>
       <w:bookmarkStart w:id="0" w:name="_GoBack"/>
       <w:bookmarkEnd w:id="0"/>
       <w:r>
         <w:rPr>
           <w:rFonts w:hint="eastAsia" w:ascii="TW-MOE-Std-Kai" w:hAnsi="TW-MOE-Std-Kai" w:eastAsia="TW-MOE-Std-Kai" w:cs="TW-MOE-Std-Kai"/>
-          <w:sz w:val="39"/>
-          <w:szCs w:val="39"/>
-          <w:lang w:val="en-US" w:eastAsia="zh-TW"/>
-        </w:rPr>
-        <w:t>、「輕煙」、「濃煙」、「大漠孤煙直」、「煙火」、「煙花」、「煙塵」、「煙灰」、「香煙」、「煙景」、「雲煙」、「煙嵐」、「煙霧」、「煙柳」、「煙波」、「青煙」、「桐煙」、「鍋煙」、「煙燻」、「油煙」、「大煙」（特指鴉片）、「鴉片煙」、「抽（大）煙」（指抽鴉片）、「旱煙」、「水煙」、「煙臺」（地名）等。而「菸（</w:t>
+          <w:sz w:val="37"/>
+          <w:szCs w:val="37"/>
+          <w:lang w:val="en-US" w:eastAsia="zh-TW"/>
+        </w:rPr>
+        <w:t>煙塵」、「煙灰」、「灰飛煙滅」、「香煙」、「煙景」、「雲煙」、「煙嵐」、「煙霧」、「煙柳」、「煙波」、「青煙」、「桐煙」、「鍋煙」、「煙燻」、「油煙」、「大煙」（特指鴉片）、「鴉片煙」、「抽（大）煙」（指抽鴉片）、「旱煙」、「水煙」、「煙臺」（地名）等。而「菸（</w:t>
       </w:r>
       <w:r>
         <w:rPr>
           <w:rFonts w:hint="eastAsia" w:ascii="GB Pinyinok-C" w:hAnsi="GB Pinyinok-C" w:eastAsia="GB Pinyinok-C" w:cs="GB Pinyinok-C"/>
-          <w:sz w:val="39"/>
-          <w:szCs w:val="39"/>
+          <w:sz w:val="37"/>
+          <w:szCs w:val="37"/>
           <w:lang w:val="en-US" w:eastAsia="zh-TW"/>
         </w:rPr>
         <w:t>yān</w:t>
@@ -230,8 +230,8 @@
       <w:r>
         <w:rPr>
           <w:rFonts w:hint="eastAsia" w:ascii="TW-MOE-Std-Kai" w:hAnsi="TW-MOE-Std-Kai" w:eastAsia="TW-MOE-Std-Kai" w:cs="TW-MOE-Std-Kai"/>
-          <w:sz w:val="39"/>
-          <w:szCs w:val="39"/>
+          <w:sz w:val="37"/>
+          <w:szCs w:val="37"/>
           <w:lang w:val="en-US" w:eastAsia="zh-TW"/>
         </w:rPr>
         <w:t>）」則是植物名（葉為製香菸之材料），由此衍生為菸草製品，如「菸草」、「香菸」、「抽菸」、「吸菸」、「雪茄菸」、「菸捲」、「菸頭」、「菸蒂」、「菸灰」、「電子菸」等。「菸（</w:t>
@@ -239,8 +239,8 @@
       <w:r>
         <w:rPr>
           <w:rFonts w:hint="eastAsia" w:ascii="GB Pinyinok-C" w:hAnsi="GB Pinyinok-C" w:eastAsia="GB Pinyinok-C" w:cs="GB Pinyinok-C"/>
-          <w:sz w:val="39"/>
-          <w:szCs w:val="39"/>
+          <w:sz w:val="37"/>
+          <w:szCs w:val="37"/>
           <w:lang w:val="en-US" w:eastAsia="zh-TW"/>
         </w:rPr>
         <w:t>yú</w:t>
@@ -248,8 +248,8 @@
       <w:r>
         <w:rPr>
           <w:rFonts w:hint="eastAsia" w:ascii="TW-MOE-Std-Kai" w:hAnsi="TW-MOE-Std-Kai" w:eastAsia="TW-MOE-Std-Kai" w:cs="TW-MOE-Std-Kai"/>
-          <w:sz w:val="39"/>
-          <w:szCs w:val="39"/>
+          <w:sz w:val="37"/>
+          <w:szCs w:val="37"/>
           <w:lang w:val="en-US" w:eastAsia="zh-TW"/>
         </w:rPr>
         <w:t>）」則是指枯萎，為文言詞，今已不常用。現代語境中區分「煙」和「菸（</w:t>
@@ -257,8 +257,8 @@
       <w:r>
         <w:rPr>
           <w:rFonts w:hint="eastAsia" w:ascii="GB Pinyinok-C" w:hAnsi="GB Pinyinok-C" w:eastAsia="GB Pinyinok-C" w:cs="GB Pinyinok-C"/>
-          <w:sz w:val="39"/>
-          <w:szCs w:val="39"/>
+          <w:sz w:val="37"/>
+          <w:szCs w:val="37"/>
           <w:lang w:val="en-US" w:eastAsia="zh-TW"/>
         </w:rPr>
         <w:t>yān</w:t>
@@ -266,8 +266,8 @@
       <w:r>
         <w:rPr>
           <w:rFonts w:hint="eastAsia" w:ascii="TW-MOE-Std-Kai" w:hAnsi="TW-MOE-Std-Kai" w:eastAsia="TW-MOE-Std-Kai" w:cs="TW-MOE-Std-Kai"/>
-          <w:sz w:val="39"/>
-          <w:szCs w:val="39"/>
+          <w:sz w:val="37"/>
+          <w:szCs w:val="37"/>
           <w:lang w:val="en-US" w:eastAsia="zh-TW"/>
         </w:rPr>
         <w:t>）」只需記住如果與「菸草」有關則用「菸」，否則一律用「煙」。</w:t>

--- a/69. 煙、菸→烟.docx
+++ b/69. 煙、菸→烟.docx
@@ -205,7 +205,7 @@
           <w:szCs w:val="37"/>
           <w:lang w:val="en-US" w:eastAsia="zh-TW"/>
         </w:rPr>
-        <w:t>是指物質燃燒時所產生之氣狀物、山川間如煙一般之水氣、煙氣凝結而成之黑灰（常用以製墨）或特指鴉片，如「煙囪」、「炊煙」、「烽煙」、「狼煙」、「硝煙」、「人煙」、「輕煙」、「濃煙」、「大漠孤煙直」、「煙火」、「煙花」、「</w:t>
+        <w:t>是指物質燃燒時所產生之氣狀物、山川間如煙一般之水氣、煙氣凝結而成之黑灰（常用以製墨）或特指鴉片，如「煙囪」、「炊煙」、「烽煙」、「狼煙」、「硝煙」、「人煙」、「輕煙」、「濃煙」、「冒煙」</w:t>
       </w:r>
       <w:bookmarkStart w:id="0" w:name="_GoBack"/>
       <w:bookmarkEnd w:id="0"/>
@@ -216,7 +216,7 @@
           <w:szCs w:val="37"/>
           <w:lang w:val="en-US" w:eastAsia="zh-TW"/>
         </w:rPr>
-        <w:t>煙塵」、「煙灰」、「灰飛煙滅」、「香煙」、「煙景」、「雲煙」、「煙嵐」、「煙霧」、「煙柳」、「煙波」、「青煙」、「桐煙」、「鍋煙」、「煙燻」、「油煙」、「大煙」（特指鴉片）、「鴉片煙」、「抽（大）煙」（指抽鴉片）、「旱煙」、「水煙」、「煙臺」（地名）等。而「菸（</w:t>
+        <w:t>、「大漠孤煙直」、「煙火」、「煙花」、「煙塵」、「煙灰」、「灰飛煙滅」、「香煙」、「煙景」、「雲煙」、「煙嵐」、「煙霧」、「煙柳」、「煙波」、「青煙」、「桐煙」、「鍋煙」、「煙燻」、「油煙」、「大煙」（特指鴉片）、「鴉片煙」、「抽（大）煙」（指抽鴉片）、「旱煙」、「水煙」、「煙臺」（地名）等。而「菸（</w:t>
       </w:r>
       <w:r>
         <w:rPr>
